--- a/lab04/4_Cyber_PL_LAB_Asymetryczne.docx
+++ b/lab04/4_Cyber_PL_LAB_Asymetryczne.docx
@@ -404,13 +404,93 @@
     <w:p/>
     <w:p>
       <w:r>
-        <w:t>Kryptografia asymetryczna opiera się na funkcjach jednokierunkowych - takich, które można łatwo obliczyć w jednym kierunku, ale bardzo trudno obliczyć w drugim. Istnieją dwa rodzaje algorytmów asymetrycznych. Pierwsza, nazywana „problemem faktoryzacji”, której bezpieczeństwo szyfrowania opiera się na trudności w rozłożeniu na czynniki iloczynu dwóch dużych liczb pierwszych. Na przykład mnożenie jest łatwe, a rozłożenie na czynniki (faktoryzacja) jest trudne (na czym RSA jest na przykład. Drugi typ to algorytmy oparte na kryptografii krzywych eliptycznych, których bezpieczeństwo opiera się na złożoności obliczeniowej dyskretnych logarytmów na krzywych eliptycznych - znane jako problem dyskretnego logarytmu krzywej eliptycznej (ECDLP). Wzmocnienie modulo jest łatwe , a dyskretne loga-rytmowanie jest trudne (dotyczy to takich algorytmów jak ElGamal, DSA i ECC).</w:t>
+        <w:t xml:space="preserve">Kryptografia asymetryczna opiera się na funkcjach jednokierunkowych - takich, które można łatwo obliczyć w jednym kierunku, ale bardzo trudno obliczyć w drugim. Istnieją dwa rodzaje algorytmów asymetrycznych. Pierwsza, nazywana „problemem faktoryzacji”, której bezpieczeństwo szyfrowania opiera się na trudności w rozłożeniu na czynniki iloczynu dwóch dużych liczb pierwszych. Na przykład mnożenie jest łatwe, a rozłożenie na czynniki (faktoryzacja) jest trudne (na czym RSA jest na przykład. Drugi typ to algorytmy oparte na kryptografii krzywych eliptycznych, których bezpieczeństwo opiera się na złożoności obliczeniowej dyskretnych logarytmów na krzywych eliptycznych - znane jako problem dyskretnego logarytmu krzywej eliptycznej (ECDLP). Wzmocnienie modulo jest łatwe , a dyskretne </w:t>
+      </w:r>
+      <w:proofErr w:type="spellStart"/>
+      <w:r>
+        <w:t>loga</w:t>
+      </w:r>
+      <w:proofErr w:type="spellEnd"/>
+      <w:r>
+        <w:t xml:space="preserve">-rytmowanie jest trudne (dotyczy to takich algorytmów jak </w:t>
+      </w:r>
+      <w:proofErr w:type="spellStart"/>
+      <w:r>
+        <w:t>ElGamal</w:t>
+      </w:r>
+      <w:proofErr w:type="spellEnd"/>
+      <w:r>
+        <w:t>, DSA i ECC).</w:t>
       </w:r>
     </w:p>
     <w:p/>
     <w:p>
       <w:r>
-        <w:t>Wbrew powszechnemu przekonaniu, Diffie-Hellman był pierwszym publicznie opisanym algorytmem asymetrycznym (nie RSA). Ten protokół kryptograficzny umożliwia dwóm podmiotom ustanowienie wspólnego klucza w niezabezpieczonym kanale. Innymi słowy, Diffie-Hellman jest często używany do umożliwienia aktorom wymiany klucza symetrycznego za pośrednictwem niezabezpieczonego medium, takiego jak Internet. Pomimo upływu czasu protokół DH jest nadal szeroko stosowany, na przykład w najnowszej wersji TLSv 1.3 (Transport Layer Security). ElGamal jest oparty na algorytmie wymiany kluczy Diffie-Hellman i jest używany w niektórych wersjach Pretty Good Privacy (PGP).</w:t>
+        <w:t xml:space="preserve">Wbrew powszechnemu przekonaniu, </w:t>
+      </w:r>
+      <w:proofErr w:type="spellStart"/>
+      <w:r>
+        <w:t>Diffie-Hellman</w:t>
+      </w:r>
+      <w:proofErr w:type="spellEnd"/>
+      <w:r>
+        <w:t xml:space="preserve"> był pierwszym publicznie opisanym algorytmem asymetrycznym (nie RSA). Ten protokół kryptograficzny umożliwia dwóm podmiotom ustanowienie wspólnego klucza w niezabezpieczonym kanale. Innymi słowy, </w:t>
+      </w:r>
+      <w:proofErr w:type="spellStart"/>
+      <w:r>
+        <w:t>Diffie-Hellman</w:t>
+      </w:r>
+      <w:proofErr w:type="spellEnd"/>
+      <w:r>
+        <w:t xml:space="preserve"> jest często używany do umożliwienia aktorom wymiany klucza symetrycznego za pośrednictwem niezabezpieczonego medium, takiego jak Internet. Pomimo upływu czasu protokół DH jest nadal szeroko stosowany, na przykład w najnowszej wersji </w:t>
+      </w:r>
+      <w:proofErr w:type="spellStart"/>
+      <w:r>
+        <w:t>TLSv</w:t>
+      </w:r>
+      <w:proofErr w:type="spellEnd"/>
+      <w:r>
+        <w:t xml:space="preserve"> 1.3 (Transport </w:t>
+      </w:r>
+      <w:proofErr w:type="spellStart"/>
+      <w:r>
+        <w:t>Layer</w:t>
+      </w:r>
+      <w:proofErr w:type="spellEnd"/>
+      <w:r>
+        <w:t xml:space="preserve"> Security). </w:t>
+      </w:r>
+      <w:proofErr w:type="spellStart"/>
+      <w:r>
+        <w:t>ElGamal</w:t>
+      </w:r>
+      <w:proofErr w:type="spellEnd"/>
+      <w:r>
+        <w:t xml:space="preserve"> jest oparty na algorytmie wymiany kluczy </w:t>
+      </w:r>
+      <w:proofErr w:type="spellStart"/>
+      <w:r>
+        <w:t>Diffie-Hellman</w:t>
+      </w:r>
+      <w:proofErr w:type="spellEnd"/>
+      <w:r>
+        <w:t xml:space="preserve"> i jest używany w niektórych wersjach </w:t>
+      </w:r>
+      <w:proofErr w:type="spellStart"/>
+      <w:r>
+        <w:t>Pretty</w:t>
+      </w:r>
+      <w:proofErr w:type="spellEnd"/>
+      <w:r>
+        <w:t xml:space="preserve"> Good </w:t>
+      </w:r>
+      <w:proofErr w:type="spellStart"/>
+      <w:r>
+        <w:t>Privacy</w:t>
+      </w:r>
+      <w:proofErr w:type="spellEnd"/>
+      <w:r>
+        <w:t xml:space="preserve"> (PGP).</w:t>
       </w:r>
     </w:p>
     <w:p>
@@ -442,7 +522,7 @@
                     </pic:cNvPicPr>
                   </pic:nvPicPr>
                   <pic:blipFill>
-                    <a:blip r:embed="rId8">
+                    <a:blip r:embed="rId11">
                       <a:extLst>
                         <a:ext uri="{28A0092B-C50C-407E-A947-70E740481C1C}">
                           <a14:useLocalDpi xmlns:a14="http://schemas.microsoft.com/office/drawing/2010/main" val="0"/>
@@ -557,10 +637,10 @@
             <v:path o:extrusionok="f" gradientshapeok="t" o:connecttype="rect"/>
             <o:lock v:ext="edit" aspectratio="t"/>
           </v:shapetype>
-          <v:shape id="_x0000_i1025" type="#_x0000_t75" style="width:12.35pt;height:12.9pt" o:ole="">
-            <v:imagedata r:id="rId9" o:title=""/>
+          <v:shape id="_x0000_i1059" type="#_x0000_t75" style="width:12pt;height:12.75pt" o:ole="">
+            <v:imagedata r:id="rId12" o:title=""/>
           </v:shape>
-          <o:OLEObject Type="Embed" ProgID="Equation.DSMT4" ShapeID="_x0000_i1025" DrawAspect="Content" ObjectID="_1789408470" r:id="rId10"/>
+          <o:OLEObject Type="Embed" ProgID="Equation.DSMT4" ShapeID="_x0000_i1059" DrawAspect="Content" ObjectID="_1792777431" r:id="rId13"/>
         </w:object>
       </w:r>
       <w:r>
@@ -580,10 +660,10 @@
           <w:position w:val="-10"/>
         </w:rPr>
         <w:object w:dxaOrig="240" w:dyaOrig="320" w14:anchorId="26CF9E64">
-          <v:shape id="_x0000_i1026" type="#_x0000_t75" style="width:12.35pt;height:15.6pt" o:ole="">
-            <v:imagedata r:id="rId11" o:title=""/>
+          <v:shape id="_x0000_i1060" type="#_x0000_t75" style="width:12pt;height:15.75pt" o:ole="">
+            <v:imagedata r:id="rId14" o:title=""/>
           </v:shape>
-          <o:OLEObject Type="Embed" ProgID="Equation.DSMT4" ShapeID="_x0000_i1026" DrawAspect="Content" ObjectID="_1789408471" r:id="rId12"/>
+          <o:OLEObject Type="Embed" ProgID="Equation.DSMT4" ShapeID="_x0000_i1060" DrawAspect="Content" ObjectID="_1792777432" r:id="rId15"/>
         </w:object>
       </w:r>
       <w:r>
@@ -600,10 +680,10 @@
           <w:position w:val="-10"/>
         </w:rPr>
         <w:object w:dxaOrig="660" w:dyaOrig="320" w14:anchorId="05FC2804">
-          <v:shape id="_x0000_i1027" type="#_x0000_t75" style="width:33.3pt;height:15.6pt" o:ole="">
-            <v:imagedata r:id="rId13" o:title=""/>
+          <v:shape id="_x0000_i1061" type="#_x0000_t75" style="width:33pt;height:15.75pt" o:ole="">
+            <v:imagedata r:id="rId16" o:title=""/>
           </v:shape>
-          <o:OLEObject Type="Embed" ProgID="Equation.DSMT4" ShapeID="_x0000_i1027" DrawAspect="Content" ObjectID="_1789408472" r:id="rId14"/>
+          <o:OLEObject Type="Embed" ProgID="Equation.DSMT4" ShapeID="_x0000_i1061" DrawAspect="Content" ObjectID="_1792777433" r:id="rId17"/>
         </w:object>
       </w:r>
       <w:r>
@@ -632,17 +712,26 @@
       <w:r>
         <w:t xml:space="preserve"> </w:t>
       </w:r>
-      <w:r>
-        <w:rPr>
-          <w:position w:val="-10"/>
-        </w:rPr>
-        <w:object w:dxaOrig="1040" w:dyaOrig="320" w14:anchorId="3597D215">
-          <v:shape id="_x0000_i1028" type="#_x0000_t75" style="width:51.6pt;height:15.6pt" o:ole="">
-            <v:imagedata r:id="rId15" o:title=""/>
-          </v:shape>
-          <o:OLEObject Type="Embed" ProgID="Equation.DSMT4" ShapeID="_x0000_i1028" DrawAspect="Content" ObjectID="_1789408473" r:id="rId16"/>
-        </w:object>
-      </w:r>
+      <m:oMath>
+        <m:r>
+          <w:rPr>
+            <w:rFonts w:ascii="Cambria Math"/>
+          </w:rPr>
+          <m:t>N=P</m:t>
+        </m:r>
+        <m:r>
+          <w:rPr>
+            <w:rFonts w:ascii="Cambria Math"/>
+          </w:rPr>
+          <m:t>×</m:t>
+        </m:r>
+        <m:r>
+          <w:rPr>
+            <w:rFonts w:ascii="Cambria Math"/>
+          </w:rPr>
+          <m:t>Q</m:t>
+        </m:r>
+      </m:oMath>
       <w:r>
         <w:t>.</w:t>
       </w:r>
@@ -669,17 +758,38 @@
       <w:r>
         <w:t xml:space="preserve"> </w:t>
       </w:r>
-      <w:r>
-        <w:rPr>
-          <w:position w:val="-10"/>
-        </w:rPr>
-        <w:object w:dxaOrig="2060" w:dyaOrig="320" w14:anchorId="1C63450D">
-          <v:shape id="_x0000_i1029" type="#_x0000_t75" style="width:102.65pt;height:15.6pt" o:ole="">
-            <v:imagedata r:id="rId17" o:title=""/>
-          </v:shape>
-          <o:OLEObject Type="Embed" ProgID="Equation.DSMT4" ShapeID="_x0000_i1029" DrawAspect="Content" ObjectID="_1789408474" r:id="rId18"/>
-        </w:object>
-      </w:r>
+      <m:oMath>
+        <m:r>
+          <w:rPr>
+            <w:rFonts w:ascii="Cambria Math"/>
+          </w:rPr>
+          <m:t>φ(N)=(P</m:t>
+        </m:r>
+        <m:r>
+          <w:rPr>
+            <w:rFonts w:ascii="Cambria Math"/>
+          </w:rPr>
+          <m:t>-</m:t>
+        </m:r>
+        <m:r>
+          <w:rPr>
+            <w:rFonts w:ascii="Cambria Math"/>
+          </w:rPr>
+          <m:t>1)(Q</m:t>
+        </m:r>
+        <m:r>
+          <w:rPr>
+            <w:rFonts w:ascii="Cambria Math"/>
+          </w:rPr>
+          <m:t>-</m:t>
+        </m:r>
+        <m:r>
+          <w:rPr>
+            <w:rFonts w:ascii="Cambria Math"/>
+          </w:rPr>
+          <m:t>1)</m:t>
+        </m:r>
+      </m:oMath>
       <w:r>
         <w:t>.</w:t>
       </w:r>
@@ -708,10 +818,10 @@
           <w:position w:val="-4"/>
         </w:rPr>
         <w:object w:dxaOrig="240" w:dyaOrig="260" w14:anchorId="275CB9E6">
-          <v:shape id="_x0000_i1030" type="#_x0000_t75" style="width:12.35pt;height:12.9pt" o:ole="">
-            <v:imagedata r:id="rId19" o:title=""/>
+          <v:shape id="_x0000_i1062" type="#_x0000_t75" style="width:12pt;height:12.75pt" o:ole="">
+            <v:imagedata r:id="rId18" o:title=""/>
           </v:shape>
-          <o:OLEObject Type="Embed" ProgID="Equation.DSMT4" ShapeID="_x0000_i1030" DrawAspect="Content" ObjectID="_1789408475" r:id="rId20"/>
+          <o:OLEObject Type="Embed" ProgID="Equation.DSMT4" ShapeID="_x0000_i1062" DrawAspect="Content" ObjectID="_1792777434" r:id="rId19"/>
         </w:object>
       </w:r>
       <w:r>
@@ -748,10 +858,10 @@
           <w:position w:val="-10"/>
         </w:rPr>
         <w:object w:dxaOrig="580" w:dyaOrig="320" w14:anchorId="2B546C8C">
-          <v:shape id="_x0000_i1031" type="#_x0000_t75" style="width:29pt;height:15.6pt" o:ole="">
-            <v:imagedata r:id="rId21" o:title=""/>
+          <v:shape id="_x0000_i1063" type="#_x0000_t75" style="width:29.25pt;height:15.75pt" o:ole="">
+            <v:imagedata r:id="rId20" o:title=""/>
           </v:shape>
-          <o:OLEObject Type="Embed" ProgID="Equation.DSMT4" ShapeID="_x0000_i1031" DrawAspect="Content" ObjectID="_1789408476" r:id="rId22"/>
+          <o:OLEObject Type="Embed" ProgID="Equation.DSMT4" ShapeID="_x0000_i1063" DrawAspect="Content" ObjectID="_1792777435" r:id="rId21"/>
         </w:object>
       </w:r>
       <w:r>
@@ -795,10 +905,10 @@
           <w:position w:val="-4"/>
         </w:rPr>
         <w:object w:dxaOrig="260" w:dyaOrig="260" w14:anchorId="60D4EEFB">
-          <v:shape id="_x0000_i1032" type="#_x0000_t75" style="width:12.9pt;height:12.9pt" o:ole="">
-            <v:imagedata r:id="rId23" o:title=""/>
+          <v:shape id="_x0000_i1064" type="#_x0000_t75" style="width:12.75pt;height:12.75pt" o:ole="">
+            <v:imagedata r:id="rId22" o:title=""/>
           </v:shape>
-          <o:OLEObject Type="Embed" ProgID="Equation.DSMT4" ShapeID="_x0000_i1032" DrawAspect="Content" ObjectID="_1789408477" r:id="rId24"/>
+          <o:OLEObject Type="Embed" ProgID="Equation.DSMT4" ShapeID="_x0000_i1064" DrawAspect="Content" ObjectID="_1792777436" r:id="rId23"/>
         </w:object>
       </w:r>
       <w:r>
@@ -842,10 +952,10 @@
           <w:position w:val="-10"/>
         </w:rPr>
         <w:object w:dxaOrig="2100" w:dyaOrig="320" w14:anchorId="63E0EEE5">
-          <v:shape id="_x0000_i1033" type="#_x0000_t75" style="width:104.8pt;height:15.6pt" o:ole="">
-            <v:imagedata r:id="rId25" o:title=""/>
+          <v:shape id="_x0000_i1065" type="#_x0000_t75" style="width:105pt;height:15.75pt" o:ole="">
+            <v:imagedata r:id="rId24" o:title=""/>
           </v:shape>
-          <o:OLEObject Type="Embed" ProgID="Equation.DSMT4" ShapeID="_x0000_i1033" DrawAspect="Content" ObjectID="_1789408478" r:id="rId26"/>
+          <o:OLEObject Type="Embed" ProgID="Equation.DSMT4" ShapeID="_x0000_i1065" DrawAspect="Content" ObjectID="_1792777437" r:id="rId25"/>
         </w:object>
       </w:r>
     </w:p>
@@ -880,10 +990,10 @@
           <w:position w:val="-4"/>
         </w:rPr>
         <w:object w:dxaOrig="320" w:dyaOrig="260" w14:anchorId="4739AD9E">
-          <v:shape id="_x0000_i1034" type="#_x0000_t75" style="width:15.6pt;height:12.9pt" o:ole="">
-            <v:imagedata r:id="rId27" o:title=""/>
+          <v:shape id="_x0000_i1066" type="#_x0000_t75" style="width:15.75pt;height:12.75pt" o:ole="">
+            <v:imagedata r:id="rId26" o:title=""/>
           </v:shape>
-          <o:OLEObject Type="Embed" ProgID="Equation.DSMT4" ShapeID="_x0000_i1034" DrawAspect="Content" ObjectID="_1789408479" r:id="rId28"/>
+          <o:OLEObject Type="Embed" ProgID="Equation.DSMT4" ShapeID="_x0000_i1066" DrawAspect="Content" ObjectID="_1792777438" r:id="rId27"/>
         </w:object>
       </w:r>
       <w:r>
@@ -923,10 +1033,10 @@
           <w:position w:val="-6"/>
         </w:rPr>
         <w:object w:dxaOrig="1540" w:dyaOrig="320" w14:anchorId="0AC66BDB">
-          <v:shape id="_x0000_i1035" type="#_x0000_t75" style="width:77.35pt;height:15.6pt" o:ole="">
-            <v:imagedata r:id="rId29" o:title=""/>
+          <v:shape id="_x0000_i1067" type="#_x0000_t75" style="width:77.25pt;height:15.75pt" o:ole="">
+            <v:imagedata r:id="rId28" o:title=""/>
           </v:shape>
-          <o:OLEObject Type="Embed" ProgID="Equation.DSMT4" ShapeID="_x0000_i1035" DrawAspect="Content" ObjectID="_1789408480" r:id="rId30"/>
+          <o:OLEObject Type="Embed" ProgID="Equation.DSMT4" ShapeID="_x0000_i1067" DrawAspect="Content" ObjectID="_1792777439" r:id="rId29"/>
         </w:object>
       </w:r>
     </w:p>
@@ -992,10 +1102,10 @@
           <w:position w:val="-6"/>
         </w:rPr>
         <w:object w:dxaOrig="1560" w:dyaOrig="320" w14:anchorId="792461C9">
-          <v:shape id="_x0000_i1036" type="#_x0000_t75" style="width:77.9pt;height:15.6pt" o:ole="">
-            <v:imagedata r:id="rId31" o:title=""/>
+          <v:shape id="_x0000_i1068" type="#_x0000_t75" style="width:78pt;height:15.75pt" o:ole="">
+            <v:imagedata r:id="rId30" o:title=""/>
           </v:shape>
-          <o:OLEObject Type="Embed" ProgID="Equation.DSMT4" ShapeID="_x0000_i1036" DrawAspect="Content" ObjectID="_1789408481" r:id="rId32"/>
+          <o:OLEObject Type="Embed" ProgID="Equation.DSMT4" ShapeID="_x0000_i1068" DrawAspect="Content" ObjectID="_1792777440" r:id="rId31"/>
         </w:object>
       </w:r>
     </w:p>
@@ -1073,7 +1183,7 @@
         </w:rPr>
         <w:t>http://pl.wikipedia.org/wiki/Kryptografia_asymetryczna</w:t>
       </w:r>
-      <w:hyperlink r:id="rId33" w:history="1">
+      <w:hyperlink r:id="rId32" w:history="1">
         <w:r>
           <w:rPr>
             <w:rFonts w:ascii="Trebuchet MS" w:hAnsi="Trebuchet MS"/>
@@ -1081,7 +1191,7 @@
           <w:br/>
         </w:r>
       </w:hyperlink>
-      <w:hyperlink r:id="rId34" w:history="1">
+      <w:hyperlink r:id="rId33" w:history="1">
         <w:r>
           <w:rPr>
             <w:rFonts w:ascii="Trebuchet MS" w:hAnsi="Trebuchet MS"/>
@@ -1089,7 +1199,7 @@
           <w:t>http://pl.wikipedia.org/wiki/RSA_(kryptografia</w:t>
         </w:r>
       </w:hyperlink>
-      <w:hyperlink r:id="rId35" w:history="1">
+      <w:hyperlink r:id="rId34" w:history="1">
         <w:r>
           <w:rPr>
             <w:rFonts w:ascii="Trebuchet MS" w:hAnsi="Trebuchet MS"/>
@@ -1103,7 +1213,7 @@
           <w:br/>
         </w:r>
       </w:hyperlink>
-      <w:hyperlink r:id="rId36" w:history="1">
+      <w:hyperlink r:id="rId35" w:history="1">
         <w:r>
           <w:rPr>
             <w:rFonts w:ascii="Trebuchet MS" w:hAnsi="Trebuchet MS"/>
@@ -1111,7 +1221,7 @@
           <w:t>http://pl.wikipedia.org/wiki/ElGamal</w:t>
         </w:r>
       </w:hyperlink>
-      <w:hyperlink r:id="rId37" w:history="1">
+      <w:hyperlink r:id="rId36" w:history="1">
         <w:r>
           <w:rPr>
             <w:rFonts w:ascii="Trebuchet MS" w:hAnsi="Trebuchet MS"/>
@@ -1119,7 +1229,7 @@
           <w:br/>
         </w:r>
       </w:hyperlink>
-      <w:hyperlink r:id="rId38" w:history="1">
+      <w:hyperlink r:id="rId37" w:history="1">
         <w:r>
           <w:rPr>
             <w:rFonts w:ascii="Trebuchet MS" w:hAnsi="Trebuchet MS"/>
@@ -1133,7 +1243,7 @@
           <w:br/>
         </w:r>
       </w:hyperlink>
-      <w:hyperlink r:id="rId39" w:history="1">
+      <w:hyperlink r:id="rId38" w:history="1">
         <w:r>
           <w:rPr>
             <w:rFonts w:ascii="Trebuchet MS" w:hAnsi="Trebuchet MS"/>
@@ -1147,7 +1257,7 @@
         </w:rPr>
         <w:br/>
       </w:r>
-      <w:hyperlink r:id="rId40" w:history="1">
+      <w:hyperlink r:id="rId39" w:history="1">
         <w:r>
           <w:rPr>
             <w:rFonts w:ascii="Trebuchet MS" w:hAnsi="Trebuchet MS"/>
@@ -1155,7 +1265,7 @@
           <w:t>http://en.wikipedia.org/wiki/Public-key_cryptography</w:t>
         </w:r>
       </w:hyperlink>
-      <w:hyperlink r:id="rId41" w:history="1">
+      <w:hyperlink r:id="rId40" w:history="1">
         <w:r>
           <w:rPr>
             <w:rFonts w:ascii="Trebuchet MS" w:hAnsi="Trebuchet MS"/>
@@ -1170,7 +1280,15 @@
       </w:pPr>
       <w:bookmarkStart w:id="1" w:name="_Toc142226862"/>
       <w:r>
-        <w:t>Zapoznanie się ze środowiskiem pracy - program CrypTool.</w:t>
+        <w:t xml:space="preserve">Zapoznanie się ze środowiskiem pracy - program </w:t>
+      </w:r>
+      <w:proofErr w:type="spellStart"/>
+      <w:r>
+        <w:t>CrypTool</w:t>
+      </w:r>
+      <w:proofErr w:type="spellEnd"/>
+      <w:r>
+        <w:t>.</w:t>
       </w:r>
       <w:bookmarkEnd w:id="1"/>
     </w:p>
@@ -1191,7 +1309,21 @@
         <w:rPr>
           <w:rFonts w:ascii="Trebuchet MS" w:hAnsi="Trebuchet MS"/>
         </w:rPr>
-        <w:t>Na tych zajęciach laboratoryjnych będą wykorzystywane głównie narzędzia dostępne z zakładki z programu CrypTool:</w:t>
+        <w:t xml:space="preserve">Na tych zajęciach laboratoryjnych będą wykorzystywane głównie narzędzia dostępne z zakładki z programu </w:t>
+      </w:r>
+      <w:proofErr w:type="spellStart"/>
+      <w:r>
+        <w:rPr>
+          <w:rFonts w:ascii="Trebuchet MS" w:hAnsi="Trebuchet MS"/>
+        </w:rPr>
+        <w:t>CrypTool</w:t>
+      </w:r>
+      <w:proofErr w:type="spellEnd"/>
+      <w:r>
+        <w:rPr>
+          <w:rFonts w:ascii="Trebuchet MS" w:hAnsi="Trebuchet MS"/>
+        </w:rPr>
+        <w:t>:</w:t>
       </w:r>
     </w:p>
     <w:p>
@@ -1207,6 +1339,7 @@
           <w:rFonts w:ascii="Trebuchet MS" w:hAnsi="Trebuchet MS"/>
         </w:rPr>
       </w:pPr>
+      <w:proofErr w:type="spellStart"/>
       <w:r>
         <w:rPr>
           <w:rFonts w:ascii="Trebuchet MS" w:hAnsi="Trebuchet MS"/>
@@ -1216,6 +1349,7 @@
         </w:rPr>
         <w:t>Szyfrowanie</w:t>
       </w:r>
+      <w:proofErr w:type="spellEnd"/>
       <w:r>
         <w:rPr>
           <w:rFonts w:ascii="Trebuchet MS" w:hAnsi="Trebuchet MS"/>
@@ -1225,6 +1359,7 @@
         </w:rPr>
         <w:t>/</w:t>
       </w:r>
+      <w:proofErr w:type="spellStart"/>
       <w:r>
         <w:rPr>
           <w:rFonts w:ascii="Trebuchet MS" w:hAnsi="Trebuchet MS"/>
@@ -1234,6 +1369,7 @@
         </w:rPr>
         <w:t>Asymetryczne</w:t>
       </w:r>
+      <w:proofErr w:type="spellEnd"/>
     </w:p>
     <w:p>
       <w:pPr>
@@ -1249,6 +1385,7 @@
           <w:lang w:val="en-US"/>
         </w:rPr>
       </w:pPr>
+      <w:proofErr w:type="spellStart"/>
       <w:r>
         <w:rPr>
           <w:rFonts w:ascii="Trebuchet MS" w:hAnsi="Trebuchet MS"/>
@@ -1256,8 +1393,9 @@
           <w:iCs/>
           <w:lang w:val="en-US"/>
         </w:rPr>
-        <w:t>Podpis cyfrowy/PKI</w:t>
-      </w:r>
+        <w:t>Podpis</w:t>
+      </w:r>
+      <w:proofErr w:type="spellEnd"/>
       <w:r>
         <w:rPr>
           <w:rFonts w:ascii="Trebuchet MS" w:hAnsi="Trebuchet MS"/>
@@ -1265,8 +1403,9 @@
           <w:iCs/>
           <w:lang w:val="en-US"/>
         </w:rPr>
-        <w:t>/</w:t>
-      </w:r>
+        <w:t xml:space="preserve"> </w:t>
+      </w:r>
+      <w:proofErr w:type="spellStart"/>
       <w:r>
         <w:rPr>
           <w:rFonts w:ascii="Trebuchet MS" w:hAnsi="Trebuchet MS"/>
@@ -1274,6 +1413,34 @@
           <w:iCs/>
           <w:lang w:val="en-US"/>
         </w:rPr>
+        <w:t>cyfrowy</w:t>
+      </w:r>
+      <w:proofErr w:type="spellEnd"/>
+      <w:r>
+        <w:rPr>
+          <w:rFonts w:ascii="Trebuchet MS" w:hAnsi="Trebuchet MS"/>
+          <w:i/>
+          <w:iCs/>
+          <w:lang w:val="en-US"/>
+        </w:rPr>
+        <w:t>/PKI</w:t>
+      </w:r>
+      <w:r>
+        <w:rPr>
+          <w:rFonts w:ascii="Trebuchet MS" w:hAnsi="Trebuchet MS"/>
+          <w:i/>
+          <w:iCs/>
+          <w:lang w:val="en-US"/>
+        </w:rPr>
+        <w:t>/</w:t>
+      </w:r>
+      <w:r>
+        <w:rPr>
+          <w:rFonts w:ascii="Trebuchet MS" w:hAnsi="Trebuchet MS"/>
+          <w:i/>
+          <w:iCs/>
+          <w:lang w:val="en-US"/>
+        </w:rPr>
         <w:t>…</w:t>
       </w:r>
     </w:p>
@@ -1285,11 +1452,47 @@
         </w:rPr>
       </w:pPr>
       <w:bookmarkStart w:id="2" w:name="_Toc142226863"/>
+      <w:proofErr w:type="spellStart"/>
       <w:r>
         <w:rPr>
           <w:lang w:val="en-US"/>
         </w:rPr>
-        <w:t>Własności algorytmów asymetrycznych.</w:t>
+        <w:t>Własności</w:t>
+      </w:r>
+      <w:proofErr w:type="spellEnd"/>
+      <w:r>
+        <w:rPr>
+          <w:lang w:val="en-US"/>
+        </w:rPr>
+        <w:t xml:space="preserve"> </w:t>
+      </w:r>
+      <w:proofErr w:type="spellStart"/>
+      <w:r>
+        <w:rPr>
+          <w:lang w:val="en-US"/>
+        </w:rPr>
+        <w:t>algorytmów</w:t>
+      </w:r>
+      <w:proofErr w:type="spellEnd"/>
+      <w:r>
+        <w:rPr>
+          <w:lang w:val="en-US"/>
+        </w:rPr>
+        <w:t xml:space="preserve"> </w:t>
+      </w:r>
+      <w:proofErr w:type="spellStart"/>
+      <w:r>
+        <w:rPr>
+          <w:lang w:val="en-US"/>
+        </w:rPr>
+        <w:t>asymetrycznych</w:t>
+      </w:r>
+      <w:proofErr w:type="spellEnd"/>
+      <w:r>
+        <w:rPr>
+          <w:lang w:val="en-US"/>
+        </w:rPr>
+        <w:t>.</w:t>
       </w:r>
       <w:bookmarkEnd w:id="2"/>
     </w:p>
@@ -1303,6 +1506,7 @@
           <w:lang w:val="en-US"/>
         </w:rPr>
       </w:pPr>
+      <w:proofErr w:type="spellStart"/>
       <w:r>
         <w:rPr>
           <w:rFonts w:ascii="Trebuchet MS" w:hAnsi="Trebuchet MS"/>
@@ -1310,7 +1514,17 @@
           <w:bCs/>
           <w:lang w:val="en-US"/>
         </w:rPr>
-        <w:t>Zadania:</w:t>
+        <w:t>Zadania</w:t>
+      </w:r>
+      <w:proofErr w:type="spellEnd"/>
+      <w:r>
+        <w:rPr>
+          <w:rFonts w:ascii="Trebuchet MS" w:hAnsi="Trebuchet MS"/>
+          <w:b/>
+          <w:bCs/>
+          <w:lang w:val="en-US"/>
+        </w:rPr>
+        <w:t>:</w:t>
       </w:r>
     </w:p>
     <w:p>
@@ -1412,7 +1626,15 @@
         <w:pStyle w:val="Nagwek3"/>
       </w:pPr>
       <w:r>
-        <w:t>Dla różnych długości klucza algorytmu RSA zmierzyć czas szyfrowania i deszyfrowania plików o rozmiarze 1MB, 2MB, 5MB (dokładność do około sekudny).</w:t>
+        <w:t xml:space="preserve">Dla różnych długości klucza algorytmu RSA zmierzyć czas szyfrowania i deszyfrowania plików o rozmiarze 1MB, 2MB, 5MB (dokładność do około </w:t>
+      </w:r>
+      <w:proofErr w:type="spellStart"/>
+      <w:r>
+        <w:t>sekudny</w:t>
+      </w:r>
+      <w:proofErr w:type="spellEnd"/>
+      <w:r>
+        <w:t>).</w:t>
       </w:r>
     </w:p>
     <w:p>
@@ -1436,7 +1658,15 @@
         <w:pStyle w:val="Nagwek5"/>
       </w:pPr>
       <w:r>
-        <w:t>zmienić wartość 1 bajtu,</w:t>
+        <w:t xml:space="preserve">zmienić wartość 1 </w:t>
+      </w:r>
+      <w:proofErr w:type="spellStart"/>
+      <w:r>
+        <w:t>bajtu</w:t>
+      </w:r>
+      <w:proofErr w:type="spellEnd"/>
+      <w:r>
+        <w:t>,</w:t>
       </w:r>
     </w:p>
     <w:p>
@@ -1612,8 +1842,8 @@
       </w:pPr>
     </w:p>
     <w:sectPr>
-      <w:headerReference w:type="default" r:id="rId42"/>
-      <w:footerReference w:type="default" r:id="rId43"/>
+      <w:headerReference w:type="default" r:id="rId41"/>
+      <w:footerReference w:type="default" r:id="rId42"/>
       <w:pgSz w:w="11905" w:h="16837"/>
       <w:pgMar w:top="1134" w:right="1134" w:bottom="1134" w:left="1134" w:header="708" w:footer="708" w:gutter="0"/>
       <w:cols w:space="708"/>
@@ -1800,7 +2030,7 @@
       <w:lvlText w:val="%1.%2."/>
       <w:lvlJc w:val="left"/>
       <w:pPr>
-        <w:ind w:left="792" w:hanging="432"/>
+        <w:ind w:left="716" w:hanging="432"/>
       </w:pPr>
     </w:lvl>
     <w:lvl w:ilvl="2">
@@ -4765,6 +4995,14 @@
 </file>
 
 <file path=customXml/item2.xml><?xml version="1.0" encoding="utf-8"?>
+<p:properties xmlns:p="http://schemas.microsoft.com/office/2006/metadata/properties" xmlns:xsi="http://www.w3.org/2001/XMLSchema-instance" xmlns:pc="http://schemas.microsoft.com/office/infopath/2007/PartnerControls">
+  <documentManagement>
+    <ReferenceId xmlns="311550ae-900e-4bda-8373-4fd7024bbea0" xsi:nil="true"/>
+  </documentManagement>
+</p:properties>
+</file>
+
+<file path=customXml/item3.xml><?xml version="1.0" encoding="utf-8"?>
 <ct:contentTypeSchema xmlns:ct="http://schemas.microsoft.com/office/2006/metadata/contentType" xmlns:ma="http://schemas.microsoft.com/office/2006/metadata/properties/metaAttributes" ct:_="" ma:_="" ma:contentTypeName="Document" ma:contentTypeID="0x0101008FC65CEFBAD36F4C891127FDB7E43484" ma:contentTypeVersion="5" ma:contentTypeDescription="Create a new document." ma:contentTypeScope="" ma:versionID="7c986ee7a0ecf933933dc3029497fd1b">
   <xsd:schema xmlns:xsd="http://www.w3.org/2001/XMLSchema" xmlns:xs="http://www.w3.org/2001/XMLSchema" xmlns:p="http://schemas.microsoft.com/office/2006/metadata/properties" xmlns:ns2="311550ae-900e-4bda-8373-4fd7024bbea0" targetNamespace="http://schemas.microsoft.com/office/2006/metadata/properties" ma:root="true" ma:fieldsID="aa3b1fce4cc8bcfb1d05265dae5070ab" ns2:_="">
     <xsd:import namespace="311550ae-900e-4bda-8373-4fd7024bbea0"/>
@@ -4914,21 +5152,13 @@
 </ct:contentTypeSchema>
 </file>
 
-<file path=customXml/item3.xml><?xml version="1.0" encoding="utf-8"?>
+<file path=customXml/item4.xml><?xml version="1.0" encoding="utf-8"?>
 <?mso-contentType ?>
 <FormTemplates xmlns="http://schemas.microsoft.com/sharepoint/v3/contenttype/forms">
   <Display>DocumentLibraryForm</Display>
   <Edit>DocumentLibraryForm</Edit>
   <New>DocumentLibraryForm</New>
 </FormTemplates>
-</file>
-
-<file path=customXml/item4.xml><?xml version="1.0" encoding="utf-8"?>
-<p:properties xmlns:p="http://schemas.microsoft.com/office/2006/metadata/properties" xmlns:xsi="http://www.w3.org/2001/XMLSchema-instance" xmlns:pc="http://schemas.microsoft.com/office/infopath/2007/PartnerControls">
-  <documentManagement>
-    <ReferenceId xmlns="311550ae-900e-4bda-8373-4fd7024bbea0" xsi:nil="true"/>
-  </documentManagement>
-</p:properties>
 </file>
 
 <file path=customXml/itemProps1.xml><?xml version="1.0" encoding="utf-8"?>
@@ -4940,13 +5170,37 @@
 </file>
 
 <file path=customXml/itemProps2.xml><?xml version="1.0" encoding="utf-8"?>
-<ds:datastoreItem xmlns:ds="http://schemas.openxmlformats.org/officeDocument/2006/customXml" ds:itemID="{7E99C71A-DACC-40C6-85E8-5503CA5D93E7}"/>
+<ds:datastoreItem xmlns:ds="http://schemas.openxmlformats.org/officeDocument/2006/customXml" ds:itemID="{610711ED-6188-4B59-A833-5162B9A521AA}">
+  <ds:schemaRefs>
+    <ds:schemaRef ds:uri="http://schemas.microsoft.com/office/2006/metadata/properties"/>
+    <ds:schemaRef ds:uri="http://schemas.microsoft.com/office/infopath/2007/PartnerControls"/>
+    <ds:schemaRef ds:uri="311550ae-900e-4bda-8373-4fd7024bbea0"/>
+  </ds:schemaRefs>
+</ds:datastoreItem>
 </file>
 
 <file path=customXml/itemProps3.xml><?xml version="1.0" encoding="utf-8"?>
-<ds:datastoreItem xmlns:ds="http://schemas.openxmlformats.org/officeDocument/2006/customXml" ds:itemID="{1DDAE6B9-76F7-4919-9394-6051239BA600}"/>
+<ds:datastoreItem xmlns:ds="http://schemas.openxmlformats.org/officeDocument/2006/customXml" ds:itemID="{7E99C71A-DACC-40C6-85E8-5503CA5D93E7}">
+  <ds:schemaRefs>
+    <ds:schemaRef ds:uri="http://schemas.microsoft.com/office/2006/metadata/contentType"/>
+    <ds:schemaRef ds:uri="http://schemas.microsoft.com/office/2006/metadata/properties/metaAttributes"/>
+    <ds:schemaRef ds:uri="http://www.w3.org/2001/XMLSchema"/>
+    <ds:schemaRef ds:uri="http://schemas.microsoft.com/office/2006/metadata/properties"/>
+    <ds:schemaRef ds:uri="311550ae-900e-4bda-8373-4fd7024bbea0"/>
+    <ds:schemaRef ds:uri="http://schemas.microsoft.com/office/2006/documentManagement/types"/>
+    <ds:schemaRef ds:uri="http://schemas.microsoft.com/office/infopath/2007/PartnerControls"/>
+    <ds:schemaRef ds:uri="http://schemas.openxmlformats.org/package/2006/metadata/core-properties"/>
+    <ds:schemaRef ds:uri="http://purl.org/dc/elements/1.1/"/>
+    <ds:schemaRef ds:uri="http://purl.org/dc/terms/"/>
+    <ds:schemaRef ds:uri="http://schemas.microsoft.com/internal/obd"/>
+  </ds:schemaRefs>
+</ds:datastoreItem>
 </file>
 
 <file path=customXml/itemProps4.xml><?xml version="1.0" encoding="utf-8"?>
-<ds:datastoreItem xmlns:ds="http://schemas.openxmlformats.org/officeDocument/2006/customXml" ds:itemID="{610711ED-6188-4B59-A833-5162B9A521AA}"/>
+<ds:datastoreItem xmlns:ds="http://schemas.openxmlformats.org/officeDocument/2006/customXml" ds:itemID="{1DDAE6B9-76F7-4919-9394-6051239BA600}">
+  <ds:schemaRefs>
+    <ds:schemaRef ds:uri="http://schemas.microsoft.com/sharepoint/v3/contenttype/forms"/>
+  </ds:schemaRefs>
+</ds:datastoreItem>
 </file>